--- a/git.docx
+++ b/git.docx
@@ -9,10 +9,124 @@
           <w:lang w:val="en-US"/>
         </w:rPr>
       </w:pPr>
-      <w:r>
-        <w:rPr>
-          <w:lang w:val="en-US"/>
-        </w:rPr>
+      <w:proofErr w:type="spellStart"/>
+      <w:r>
+        <w:rPr>
+          <w:lang w:val="en-US"/>
+        </w:rPr>
+        <w:t>Git</w:t>
+      </w:r>
+      <w:proofErr w:type="spellEnd"/>
+      <w:r>
+        <w:rPr>
+          <w:lang w:val="en-US"/>
+        </w:rPr>
+        <w:t xml:space="preserve"> basic structure</w:t>
+      </w:r>
+    </w:p>
+    <w:p>
+      <w:pPr>
+        <w:rPr>
+          <w:lang w:val="en-US"/>
+        </w:rPr>
+      </w:pPr>
+      <w:bookmarkStart w:id="0" w:name="_GoBack"/>
+      <w:bookmarkEnd w:id="0"/>
+    </w:p>
+    <w:p>
+      <w:pPr>
+        <w:rPr>
+          <w:lang w:val="en-US"/>
+        </w:rPr>
+      </w:pPr>
+    </w:p>
+    <w:p>
+      <w:pPr>
+        <w:rPr>
+          <w:lang w:val="en-US"/>
+        </w:rPr>
+      </w:pPr>
+      <w:r>
+        <w:rPr>
+          <w:noProof/>
+          <w:lang w:eastAsia="en-IN"/>
+        </w:rPr>
+        <w:drawing>
+          <wp:inline distT="0" distB="0" distL="0" distR="0">
+            <wp:extent cx="6439907" cy="6702879"/>
+            <wp:effectExtent l="0" t="0" r="0" b="3175"/>
+            <wp:docPr id="1" name="Picture 1"/>
+            <wp:cNvGraphicFramePr>
+              <a:graphicFrameLocks xmlns:a="http://schemas.openxmlformats.org/drawingml/2006/main" noChangeAspect="1"/>
+            </wp:cNvGraphicFramePr>
+            <a:graphic xmlns:a="http://schemas.openxmlformats.org/drawingml/2006/main">
+              <a:graphicData uri="http://schemas.openxmlformats.org/drawingml/2006/picture">
+                <pic:pic xmlns:pic="http://schemas.openxmlformats.org/drawingml/2006/picture">
+                  <pic:nvPicPr>
+                    <pic:cNvPr id="1" name="Git merging Flow.png"/>
+                    <pic:cNvPicPr/>
+                  </pic:nvPicPr>
+                  <pic:blipFill>
+                    <a:blip r:embed="rId5">
+                      <a:extLst>
+                        <a:ext uri="{28A0092B-C50C-407E-A947-70E740481C1C}">
+                          <a14:useLocalDpi xmlns:a14="http://schemas.microsoft.com/office/drawing/2010/main" val="0"/>
+                        </a:ext>
+                      </a:extLst>
+                    </a:blip>
+                    <a:stretch>
+                      <a:fillRect/>
+                    </a:stretch>
+                  </pic:blipFill>
+                  <pic:spPr>
+                    <a:xfrm>
+                      <a:off x="0" y="0"/>
+                      <a:ext cx="6464613" cy="6728594"/>
+                    </a:xfrm>
+                    <a:prstGeom prst="rect">
+                      <a:avLst/>
+                    </a:prstGeom>
+                  </pic:spPr>
+                </pic:pic>
+              </a:graphicData>
+            </a:graphic>
+          </wp:inline>
+        </w:drawing>
+      </w:r>
+    </w:p>
+    <w:p>
+      <w:pPr>
+        <w:rPr>
+          <w:lang w:val="en-US"/>
+        </w:rPr>
+      </w:pPr>
+    </w:p>
+    <w:p>
+      <w:pPr>
+        <w:rPr>
+          <w:lang w:val="en-US"/>
+        </w:rPr>
+      </w:pPr>
+    </w:p>
+    <w:p>
+      <w:pPr>
+        <w:rPr>
+          <w:lang w:val="en-US"/>
+        </w:rPr>
+      </w:pPr>
+    </w:p>
+    <w:p>
+      <w:pPr>
+        <w:pStyle w:val="Heading1"/>
+        <w:rPr>
+          <w:lang w:val="en-US"/>
+        </w:rPr>
+      </w:pPr>
+      <w:r>
+        <w:rPr>
+          <w:lang w:val="en-US"/>
+        </w:rPr>
+        <w:lastRenderedPageBreak/>
         <w:t xml:space="preserve">Create a local repository: </w:t>
       </w:r>
     </w:p>
@@ -225,7 +339,7 @@
         </w:rPr>
         <w:t xml:space="preserve"> remote add origin </w:t>
       </w:r>
-      <w:hyperlink r:id="rId5" w:history="1">
+      <w:hyperlink r:id="rId6" w:history="1">
         <w:r>
           <w:rPr>
             <w:rStyle w:val="Hyperlink"/>
@@ -341,20 +455,1034 @@
         <w:rPr>
           <w:lang w:val="en-US"/>
         </w:rPr>
+        <w:t xml:space="preserve"> push &lt;remote-name&gt; &lt;branch-name&gt;</w:t>
+      </w:r>
+    </w:p>
+    <w:p>
+      <w:pPr>
+        <w:rPr>
+          <w:lang w:val="en-US"/>
+        </w:rPr>
+      </w:pPr>
+      <w:r>
+        <w:rPr>
+          <w:lang w:val="en-US"/>
+        </w:rPr>
+        <w:t>$</w:t>
+      </w:r>
+      <w:proofErr w:type="spellStart"/>
+      <w:r>
+        <w:rPr>
+          <w:lang w:val="en-US"/>
+        </w:rPr>
+        <w:t>git</w:t>
+      </w:r>
+      <w:proofErr w:type="spellEnd"/>
+      <w:r>
+        <w:rPr>
+          <w:lang w:val="en-US"/>
+        </w:rPr>
+        <w:t xml:space="preserve"> push origin master</w:t>
+      </w:r>
+    </w:p>
+    <w:p>
+      <w:pPr>
+        <w:pStyle w:val="Heading1"/>
+        <w:rPr>
+          <w:lang w:val="en-US"/>
+        </w:rPr>
+      </w:pPr>
+      <w:r>
+        <w:rPr>
+          <w:lang w:val="en-US"/>
+        </w:rPr>
+        <w:t>Clone a remote repo:</w:t>
+      </w:r>
+    </w:p>
+    <w:p>
+      <w:pPr>
+        <w:rPr>
+          <w:lang w:val="en-US"/>
+        </w:rPr>
+      </w:pPr>
+      <w:r>
+        <w:rPr>
+          <w:lang w:val="en-US"/>
+        </w:rPr>
+        <w:t>$</w:t>
+      </w:r>
+      <w:proofErr w:type="spellStart"/>
+      <w:r>
+        <w:rPr>
+          <w:lang w:val="en-US"/>
+        </w:rPr>
+        <w:t>git</w:t>
+      </w:r>
+      <w:proofErr w:type="spellEnd"/>
+      <w:r>
+        <w:rPr>
+          <w:lang w:val="en-US"/>
+        </w:rPr>
+        <w:t xml:space="preserve"> clone &lt;https-repo-</w:t>
+      </w:r>
+      <w:proofErr w:type="spellStart"/>
+      <w:r>
+        <w:rPr>
+          <w:lang w:val="en-US"/>
+        </w:rPr>
+        <w:t>url</w:t>
+      </w:r>
+      <w:proofErr w:type="spellEnd"/>
+      <w:r>
+        <w:rPr>
+          <w:lang w:val="en-US"/>
+        </w:rPr>
+        <w:t>&gt;</w:t>
+      </w:r>
+    </w:p>
+    <w:p>
+      <w:pPr>
+        <w:pStyle w:val="Heading1"/>
+        <w:rPr>
+          <w:lang w:val="en-US"/>
+        </w:rPr>
+      </w:pPr>
+      <w:r>
+        <w:rPr>
+          <w:lang w:val="en-US"/>
+        </w:rPr>
+        <w:t xml:space="preserve">Undo changes in </w:t>
+      </w:r>
+      <w:proofErr w:type="gramStart"/>
+      <w:r>
+        <w:rPr>
+          <w:lang w:val="en-US"/>
+        </w:rPr>
+        <w:t>Working</w:t>
+      </w:r>
+      <w:proofErr w:type="gramEnd"/>
+      <w:r>
+        <w:rPr>
+          <w:lang w:val="en-US"/>
+        </w:rPr>
+        <w:t xml:space="preserve"> area</w:t>
+      </w:r>
+    </w:p>
+    <w:p>
+      <w:pPr>
+        <w:rPr>
+          <w:lang w:val="en-US"/>
+        </w:rPr>
+      </w:pPr>
+      <w:r>
+        <w:rPr>
+          <w:lang w:val="en-US"/>
+        </w:rPr>
+        <w:t>$</w:t>
+      </w:r>
+      <w:proofErr w:type="spellStart"/>
+      <w:r>
+        <w:rPr>
+          <w:lang w:val="en-US"/>
+        </w:rPr>
+        <w:t>git</w:t>
+      </w:r>
+      <w:proofErr w:type="spellEnd"/>
+      <w:r>
+        <w:rPr>
+          <w:lang w:val="en-US"/>
+        </w:rPr>
         <w:t xml:space="preserve"> </w:t>
       </w:r>
+      <w:proofErr w:type="spellStart"/>
+      <w:r>
+        <w:rPr>
+          <w:lang w:val="en-US"/>
+        </w:rPr>
+        <w:t>check_out</w:t>
+      </w:r>
+      <w:proofErr w:type="spellEnd"/>
+      <w:r>
+        <w:rPr>
+          <w:lang w:val="en-US"/>
+        </w:rPr>
+        <w:t xml:space="preserve"> &lt;filename_1&gt; &lt;filename_2&gt; &lt;filename_3</w:t>
+      </w:r>
+      <w:proofErr w:type="gramStart"/>
+      <w:r>
+        <w:rPr>
+          <w:lang w:val="en-US"/>
+        </w:rPr>
+        <w:t>&gt; ..</w:t>
+      </w:r>
+      <w:proofErr w:type="gramEnd"/>
+      <w:r>
+        <w:rPr>
+          <w:lang w:val="en-US"/>
+        </w:rPr>
+        <w:t xml:space="preserve"> &lt;</w:t>
+      </w:r>
+      <w:proofErr w:type="spellStart"/>
+      <w:r>
+        <w:rPr>
+          <w:lang w:val="en-US"/>
+        </w:rPr>
+        <w:t>filename_n</w:t>
+      </w:r>
+      <w:proofErr w:type="spellEnd"/>
+      <w:r>
+        <w:rPr>
+          <w:lang w:val="en-US"/>
+        </w:rPr>
+        <w:t>&gt;</w:t>
+      </w:r>
+    </w:p>
+    <w:p>
+      <w:pPr>
+        <w:rPr>
+          <w:lang w:val="en-US"/>
+        </w:rPr>
+      </w:pPr>
+      <w:r>
+        <w:rPr>
+          <w:lang w:val="en-US"/>
+        </w:rPr>
+        <w:t>$</w:t>
+      </w:r>
+      <w:proofErr w:type="spellStart"/>
+      <w:r>
+        <w:rPr>
+          <w:lang w:val="en-US"/>
+        </w:rPr>
+        <w:t>git</w:t>
+      </w:r>
+      <w:proofErr w:type="spellEnd"/>
+      <w:r>
+        <w:rPr>
+          <w:lang w:val="en-US"/>
+        </w:rPr>
+        <w:t xml:space="preserve"> </w:t>
+      </w:r>
+      <w:proofErr w:type="spellStart"/>
+      <w:r>
+        <w:rPr>
+          <w:lang w:val="en-US"/>
+        </w:rPr>
+        <w:t>check_</w:t>
+      </w:r>
+      <w:proofErr w:type="gramStart"/>
+      <w:r>
+        <w:rPr>
+          <w:lang w:val="en-US"/>
+        </w:rPr>
+        <w:t>out</w:t>
+      </w:r>
+      <w:proofErr w:type="spellEnd"/>
+      <w:r>
+        <w:rPr>
+          <w:lang w:val="en-US"/>
+        </w:rPr>
+        <w:t xml:space="preserve"> .</w:t>
+      </w:r>
+      <w:proofErr w:type="gramEnd"/>
+    </w:p>
+    <w:p>
+      <w:pPr>
+        <w:rPr>
+          <w:lang w:val="en-US"/>
+        </w:rPr>
+      </w:pPr>
+      <w:r>
+        <w:rPr>
+          <w:lang w:val="en-US"/>
+        </w:rPr>
+        <w:t>$</w:t>
+      </w:r>
+      <w:proofErr w:type="spellStart"/>
+      <w:r>
+        <w:rPr>
+          <w:lang w:val="en-US"/>
+        </w:rPr>
+        <w:t>git</w:t>
+      </w:r>
+      <w:proofErr w:type="spellEnd"/>
+      <w:r>
+        <w:rPr>
+          <w:lang w:val="en-US"/>
+        </w:rPr>
+        <w:t xml:space="preserve"> </w:t>
+      </w:r>
+      <w:proofErr w:type="spellStart"/>
+      <w:r>
+        <w:rPr>
+          <w:lang w:val="en-US"/>
+        </w:rPr>
+        <w:t>check_out</w:t>
+      </w:r>
+      <w:proofErr w:type="spellEnd"/>
+      <w:r>
+        <w:rPr>
+          <w:lang w:val="en-US"/>
+        </w:rPr>
+        <w:t xml:space="preserve"> *</w:t>
+      </w:r>
+    </w:p>
+    <w:p>
+      <w:pPr>
+        <w:pStyle w:val="Heading1"/>
+        <w:rPr>
+          <w:lang w:val="en-US"/>
+        </w:rPr>
+      </w:pPr>
+      <w:r>
+        <w:rPr>
+          <w:lang w:val="en-US"/>
+        </w:rPr>
+        <w:t>Stage changes</w:t>
+      </w:r>
+    </w:p>
+    <w:p>
+      <w:pPr>
+        <w:rPr>
+          <w:lang w:val="en-US"/>
+        </w:rPr>
+      </w:pPr>
+      <w:r>
+        <w:rPr>
+          <w:lang w:val="en-US"/>
+        </w:rPr>
+        <w:t>$</w:t>
+      </w:r>
+      <w:proofErr w:type="spellStart"/>
+      <w:r>
+        <w:rPr>
+          <w:lang w:val="en-US"/>
+        </w:rPr>
+        <w:t>git</w:t>
+      </w:r>
+      <w:proofErr w:type="spellEnd"/>
+      <w:r>
+        <w:rPr>
+          <w:lang w:val="en-US"/>
+        </w:rPr>
+        <w:t xml:space="preserve"> add &lt;filename1&gt; &lt;filename2&gt; …&lt;</w:t>
+      </w:r>
+      <w:proofErr w:type="spellStart"/>
+      <w:r>
+        <w:rPr>
+          <w:lang w:val="en-US"/>
+        </w:rPr>
+        <w:t>filename_n</w:t>
+      </w:r>
+      <w:proofErr w:type="spellEnd"/>
+      <w:r>
+        <w:rPr>
+          <w:lang w:val="en-US"/>
+        </w:rPr>
+        <w:t>&gt;</w:t>
+      </w:r>
+    </w:p>
+    <w:p>
+      <w:pPr>
+        <w:rPr>
+          <w:lang w:val="en-US"/>
+        </w:rPr>
+      </w:pPr>
+      <w:r>
+        <w:rPr>
+          <w:lang w:val="en-US"/>
+        </w:rPr>
+        <w:t>$</w:t>
+      </w:r>
+      <w:proofErr w:type="spellStart"/>
+      <w:r>
+        <w:rPr>
+          <w:lang w:val="en-US"/>
+        </w:rPr>
+        <w:t>git</w:t>
+      </w:r>
+      <w:proofErr w:type="spellEnd"/>
+      <w:r>
+        <w:rPr>
+          <w:lang w:val="en-US"/>
+        </w:rPr>
+        <w:t xml:space="preserve"> </w:t>
+      </w:r>
+      <w:proofErr w:type="gramStart"/>
+      <w:r>
+        <w:rPr>
+          <w:lang w:val="en-US"/>
+        </w:rPr>
+        <w:t>add .</w:t>
+      </w:r>
+      <w:proofErr w:type="gramEnd"/>
+    </w:p>
+    <w:p>
+      <w:pPr>
+        <w:rPr>
+          <w:lang w:val="en-US"/>
+        </w:rPr>
+      </w:pPr>
+      <w:r>
+        <w:rPr>
+          <w:lang w:val="en-US"/>
+        </w:rPr>
+        <w:t>$</w:t>
+      </w:r>
+      <w:proofErr w:type="spellStart"/>
+      <w:r>
+        <w:rPr>
+          <w:lang w:val="en-US"/>
+        </w:rPr>
+        <w:t>git</w:t>
+      </w:r>
+      <w:proofErr w:type="spellEnd"/>
+      <w:r>
+        <w:rPr>
+          <w:lang w:val="en-US"/>
+        </w:rPr>
+        <w:t xml:space="preserve"> add *</w:t>
+      </w:r>
+    </w:p>
+    <w:p>
+      <w:pPr>
+        <w:pStyle w:val="Heading1"/>
+        <w:rPr>
+          <w:lang w:val="en-US"/>
+        </w:rPr>
+      </w:pPr>
+      <w:proofErr w:type="spellStart"/>
+      <w:r>
+        <w:rPr>
+          <w:lang w:val="en-US"/>
+        </w:rPr>
+        <w:t>Unstage</w:t>
+      </w:r>
+      <w:proofErr w:type="spellEnd"/>
+      <w:r>
+        <w:rPr>
+          <w:lang w:val="en-US"/>
+        </w:rPr>
+        <w:t xml:space="preserve"> changes</w:t>
+      </w:r>
+    </w:p>
+    <w:p>
+      <w:pPr>
+        <w:rPr>
+          <w:lang w:val="en-US"/>
+        </w:rPr>
+      </w:pPr>
+      <w:r>
+        <w:rPr>
+          <w:lang w:val="en-US"/>
+        </w:rPr>
+        <w:t>$</w:t>
+      </w:r>
+      <w:proofErr w:type="spellStart"/>
+      <w:r>
+        <w:rPr>
+          <w:lang w:val="en-US"/>
+        </w:rPr>
+        <w:t>git</w:t>
+      </w:r>
+      <w:proofErr w:type="spellEnd"/>
+      <w:r>
+        <w:rPr>
+          <w:lang w:val="en-US"/>
+        </w:rPr>
+        <w:t xml:space="preserve"> reset HEAD &lt;</w:t>
+      </w:r>
+      <w:proofErr w:type="spellStart"/>
+      <w:r>
+        <w:rPr>
+          <w:lang w:val="en-US"/>
+        </w:rPr>
+        <w:t>File_Name</w:t>
+      </w:r>
+      <w:proofErr w:type="spellEnd"/>
+      <w:r>
+        <w:rPr>
+          <w:lang w:val="en-US"/>
+        </w:rPr>
+        <w:t>&gt;</w:t>
+      </w:r>
+    </w:p>
+    <w:p>
+      <w:pPr>
+        <w:rPr>
+          <w:lang w:val="en-US"/>
+        </w:rPr>
+      </w:pPr>
+      <w:r>
+        <w:rPr>
+          <w:lang w:val="en-US"/>
+        </w:rPr>
+        <w:t>$</w:t>
+      </w:r>
+      <w:proofErr w:type="spellStart"/>
+      <w:r>
+        <w:rPr>
+          <w:lang w:val="en-US"/>
+        </w:rPr>
+        <w:t>git</w:t>
+      </w:r>
+      <w:proofErr w:type="spellEnd"/>
+      <w:r>
+        <w:rPr>
+          <w:lang w:val="en-US"/>
+        </w:rPr>
+        <w:t xml:space="preserve"> reset </w:t>
+      </w:r>
+      <w:proofErr w:type="gramStart"/>
+      <w:r>
+        <w:rPr>
+          <w:lang w:val="en-US"/>
+        </w:rPr>
+        <w:t>HEAD .</w:t>
+      </w:r>
+      <w:proofErr w:type="gramEnd"/>
+    </w:p>
+    <w:p>
+      <w:pPr>
+        <w:rPr>
+          <w:lang w:val="en-US"/>
+        </w:rPr>
+      </w:pPr>
+      <w:r>
+        <w:rPr>
+          <w:lang w:val="en-US"/>
+        </w:rPr>
+        <w:t>$</w:t>
+      </w:r>
+      <w:proofErr w:type="spellStart"/>
+      <w:r>
+        <w:rPr>
+          <w:lang w:val="en-US"/>
+        </w:rPr>
+        <w:t>git</w:t>
+      </w:r>
+      <w:proofErr w:type="spellEnd"/>
+      <w:r>
+        <w:rPr>
+          <w:lang w:val="en-US"/>
+        </w:rPr>
+        <w:t xml:space="preserve"> reset HEAD *</w:t>
+      </w:r>
+    </w:p>
+    <w:p>
+      <w:pPr>
+        <w:pStyle w:val="Heading1"/>
+        <w:rPr>
+          <w:lang w:val="en-US"/>
+        </w:rPr>
+      </w:pPr>
+      <w:r>
+        <w:rPr>
+          <w:lang w:val="en-US"/>
+        </w:rPr>
+        <w:t>Commit changes</w:t>
+      </w:r>
+    </w:p>
+    <w:p>
+      <w:pPr>
+        <w:rPr>
+          <w:lang w:val="en-US"/>
+        </w:rPr>
+      </w:pPr>
+      <w:r>
+        <w:rPr>
+          <w:lang w:val="en-US"/>
+        </w:rPr>
+        <w:t>$</w:t>
+      </w:r>
+      <w:proofErr w:type="spellStart"/>
+      <w:r>
+        <w:rPr>
+          <w:lang w:val="en-US"/>
+        </w:rPr>
+        <w:t>git</w:t>
+      </w:r>
+      <w:proofErr w:type="spellEnd"/>
+      <w:r>
+        <w:rPr>
+          <w:lang w:val="en-US"/>
+        </w:rPr>
+        <w:t xml:space="preserve"> commit –m “message”</w:t>
+      </w:r>
+    </w:p>
+    <w:p>
+      <w:pPr>
+        <w:rPr>
+          <w:lang w:val="en-US"/>
+        </w:rPr>
+      </w:pPr>
+    </w:p>
+    <w:p>
+      <w:pPr>
+        <w:pStyle w:val="Heading1"/>
+        <w:rPr>
+          <w:lang w:val="en-US"/>
+        </w:rPr>
+      </w:pPr>
+      <w:proofErr w:type="spellStart"/>
+      <w:r>
+        <w:rPr>
+          <w:lang w:val="en-US"/>
+        </w:rPr>
+        <w:t>Uncommit</w:t>
+      </w:r>
+      <w:proofErr w:type="spellEnd"/>
+      <w:r>
+        <w:rPr>
+          <w:lang w:val="en-US"/>
+        </w:rPr>
+        <w:t xml:space="preserve"> changes Local repo:</w:t>
+      </w:r>
+    </w:p>
+    <w:p>
+      <w:pPr>
+        <w:rPr>
+          <w:lang w:val="en-US"/>
+        </w:rPr>
+      </w:pPr>
+    </w:p>
+    <w:p>
+      <w:pPr>
+        <w:rPr>
+          <w:lang w:val="en-US"/>
+        </w:rPr>
+      </w:pPr>
+      <w:r>
+        <w:rPr>
+          <w:lang w:val="en-US"/>
+        </w:rPr>
+        <w:t>$</w:t>
+      </w:r>
+      <w:proofErr w:type="spellStart"/>
+      <w:r>
+        <w:rPr>
+          <w:lang w:val="en-US"/>
+        </w:rPr>
+        <w:t>git</w:t>
+      </w:r>
+      <w:proofErr w:type="spellEnd"/>
+      <w:r>
+        <w:rPr>
+          <w:lang w:val="en-US"/>
+        </w:rPr>
+        <w:t xml:space="preserve"> reset HEAD~1</w:t>
+      </w:r>
+    </w:p>
+    <w:p>
+      <w:pPr>
+        <w:rPr>
+          <w:lang w:val="en-US"/>
+        </w:rPr>
+      </w:pPr>
+      <w:r>
+        <w:rPr>
+          <w:lang w:val="en-US"/>
+        </w:rPr>
+        <w:t>$</w:t>
+      </w:r>
+      <w:proofErr w:type="spellStart"/>
+      <w:r>
+        <w:rPr>
+          <w:lang w:val="en-US"/>
+        </w:rPr>
+        <w:t>git</w:t>
+      </w:r>
+      <w:proofErr w:type="spellEnd"/>
+      <w:r>
+        <w:rPr>
+          <w:lang w:val="en-US"/>
+        </w:rPr>
+        <w:t xml:space="preserve"> reset </w:t>
+      </w:r>
+      <w:proofErr w:type="spellStart"/>
+      <w:r>
+        <w:rPr>
+          <w:lang w:val="en-US"/>
+        </w:rPr>
+        <w:t>HEAD~</w:t>
+      </w:r>
+      <w:proofErr w:type="gramStart"/>
+      <w:r>
+        <w:rPr>
+          <w:lang w:val="en-US"/>
+        </w:rPr>
+        <w:t>n</w:t>
+      </w:r>
+      <w:proofErr w:type="spellEnd"/>
+      <w:r>
+        <w:rPr>
+          <w:lang w:val="en-US"/>
+        </w:rPr>
+        <w:t xml:space="preserve">  =</w:t>
+      </w:r>
+      <w:proofErr w:type="gramEnd"/>
+      <w:r>
+        <w:rPr>
+          <w:lang w:val="en-US"/>
+        </w:rPr>
+        <w:t>&gt; last n commits</w:t>
+      </w:r>
+    </w:p>
+    <w:p>
+      <w:pPr>
+        <w:rPr>
+          <w:lang w:val="en-US"/>
+        </w:rPr>
+      </w:pPr>
+      <w:r>
+        <w:rPr>
+          <w:lang w:val="en-US"/>
+        </w:rPr>
+        <w:t>$</w:t>
+      </w:r>
+      <w:proofErr w:type="spellStart"/>
+      <w:r>
+        <w:rPr>
+          <w:lang w:val="en-US"/>
+        </w:rPr>
+        <w:t>git</w:t>
+      </w:r>
+      <w:proofErr w:type="spellEnd"/>
+      <w:r>
+        <w:rPr>
+          <w:lang w:val="en-US"/>
+        </w:rPr>
+        <w:t xml:space="preserve"> reset --mixed </w:t>
+      </w:r>
+      <w:proofErr w:type="spellStart"/>
+      <w:r>
+        <w:rPr>
+          <w:lang w:val="en-US"/>
+        </w:rPr>
+        <w:t>HEAD~n</w:t>
+      </w:r>
+      <w:proofErr w:type="spellEnd"/>
+      <w:r>
+        <w:rPr>
+          <w:lang w:val="en-US"/>
+        </w:rPr>
+        <w:t xml:space="preserve"> =&gt; moves changes from local repo to working area</w:t>
+      </w:r>
+    </w:p>
+    <w:p>
+      <w:pPr>
+        <w:rPr>
+          <w:lang w:val="en-US"/>
+        </w:rPr>
+      </w:pPr>
+      <w:r>
+        <w:rPr>
+          <w:lang w:val="en-US"/>
+        </w:rPr>
+        <w:t>$</w:t>
+      </w:r>
+      <w:proofErr w:type="spellStart"/>
+      <w:r>
+        <w:rPr>
+          <w:lang w:val="en-US"/>
+        </w:rPr>
+        <w:t>git</w:t>
+      </w:r>
+      <w:proofErr w:type="spellEnd"/>
+      <w:r>
+        <w:rPr>
+          <w:lang w:val="en-US"/>
+        </w:rPr>
+        <w:t xml:space="preserve"> reset --soft </w:t>
+      </w:r>
+      <w:proofErr w:type="spellStart"/>
+      <w:r>
+        <w:rPr>
+          <w:lang w:val="en-US"/>
+        </w:rPr>
+        <w:t>HEAD~n</w:t>
+      </w:r>
+      <w:proofErr w:type="spellEnd"/>
+      <w:r>
+        <w:rPr>
+          <w:lang w:val="en-US"/>
+        </w:rPr>
+        <w:t xml:space="preserve"> =&gt; moves changes from local repo to staging area</w:t>
+      </w:r>
+    </w:p>
+    <w:p>
+      <w:pPr>
+        <w:rPr>
+          <w:lang w:val="en-US"/>
+        </w:rPr>
+      </w:pPr>
+      <w:r>
+        <w:rPr>
+          <w:lang w:val="en-US"/>
+        </w:rPr>
+        <w:t>$</w:t>
+      </w:r>
+      <w:proofErr w:type="spellStart"/>
+      <w:r>
+        <w:rPr>
+          <w:lang w:val="en-US"/>
+        </w:rPr>
+        <w:t>git</w:t>
+      </w:r>
+      <w:proofErr w:type="spellEnd"/>
+      <w:r>
+        <w:rPr>
+          <w:lang w:val="en-US"/>
+        </w:rPr>
+        <w:t xml:space="preserve"> reset --hard </w:t>
+      </w:r>
+      <w:proofErr w:type="spellStart"/>
+      <w:r>
+        <w:rPr>
+          <w:lang w:val="en-US"/>
+        </w:rPr>
+        <w:t>HEAD~n</w:t>
+      </w:r>
+      <w:proofErr w:type="spellEnd"/>
+      <w:r>
+        <w:rPr>
+          <w:lang w:val="en-US"/>
+        </w:rPr>
+        <w:t xml:space="preserve"> =&gt; removes changes completely from local repo, staging area, working area</w:t>
+      </w:r>
+    </w:p>
+    <w:p>
+      <w:pPr>
+        <w:rPr>
+          <w:lang w:val="en-US"/>
+        </w:rPr>
+      </w:pPr>
+    </w:p>
+    <w:p>
+      <w:pPr>
+        <w:pStyle w:val="Heading1"/>
+        <w:rPr>
+          <w:lang w:val="en-US"/>
+        </w:rPr>
+      </w:pPr>
+      <w:proofErr w:type="gramStart"/>
+      <w:r>
+        <w:rPr>
+          <w:lang w:val="en-US"/>
+        </w:rPr>
+        <w:t>fetch</w:t>
+      </w:r>
+      <w:proofErr w:type="gramEnd"/>
+      <w:r>
+        <w:rPr>
+          <w:lang w:val="en-US"/>
+        </w:rPr>
+        <w:t xml:space="preserve"> changes from remote</w:t>
+      </w:r>
+    </w:p>
+    <w:p>
+      <w:pPr>
+        <w:rPr>
+          <w:lang w:val="en-US"/>
+        </w:rPr>
+      </w:pPr>
+      <w:r>
+        <w:rPr>
+          <w:lang w:val="en-US"/>
+        </w:rPr>
+        <w:t>$</w:t>
+      </w:r>
+      <w:proofErr w:type="spellStart"/>
+      <w:r>
+        <w:rPr>
+          <w:lang w:val="en-US"/>
+        </w:rPr>
+        <w:t>git</w:t>
+      </w:r>
+      <w:proofErr w:type="spellEnd"/>
+      <w:r>
+        <w:rPr>
+          <w:lang w:val="en-US"/>
+        </w:rPr>
+        <w:t xml:space="preserve"> </w:t>
+      </w:r>
+      <w:proofErr w:type="spellStart"/>
+      <w:r>
+        <w:rPr>
+          <w:lang w:val="en-US"/>
+        </w:rPr>
+        <w:t>fecth</w:t>
+      </w:r>
+      <w:proofErr w:type="spellEnd"/>
+    </w:p>
+    <w:p>
+      <w:pPr>
+        <w:pStyle w:val="Heading1"/>
+        <w:rPr>
+          <w:lang w:val="en-US"/>
+        </w:rPr>
+      </w:pPr>
+      <w:proofErr w:type="gramStart"/>
+      <w:r>
+        <w:rPr>
+          <w:lang w:val="en-US"/>
+        </w:rPr>
+        <w:t>pull</w:t>
+      </w:r>
+      <w:proofErr w:type="gramEnd"/>
+      <w:r>
+        <w:rPr>
+          <w:lang w:val="en-US"/>
+        </w:rPr>
+        <w:t xml:space="preserve"> changes from remote</w:t>
+      </w:r>
+    </w:p>
+    <w:p>
+      <w:pPr>
+        <w:rPr>
+          <w:lang w:val="en-US"/>
+        </w:rPr>
+      </w:pPr>
+      <w:r>
+        <w:rPr>
+          <w:lang w:val="en-US"/>
+        </w:rPr>
+        <w:t>$</w:t>
+      </w:r>
+      <w:proofErr w:type="spellStart"/>
+      <w:r>
+        <w:rPr>
+          <w:lang w:val="en-US"/>
+        </w:rPr>
+        <w:t>git</w:t>
+      </w:r>
+      <w:proofErr w:type="spellEnd"/>
+      <w:r>
+        <w:rPr>
+          <w:lang w:val="en-US"/>
+        </w:rPr>
+        <w:t xml:space="preserve"> pull </w:t>
+      </w:r>
+      <w:proofErr w:type="spellStart"/>
+      <w:r>
+        <w:rPr>
+          <w:lang w:val="en-US"/>
+        </w:rPr>
+        <w:t>remote_name</w:t>
+      </w:r>
+      <w:proofErr w:type="spellEnd"/>
+      <w:r>
+        <w:rPr>
+          <w:lang w:val="en-US"/>
+        </w:rPr>
+        <w:t xml:space="preserve"> </w:t>
+      </w:r>
+      <w:proofErr w:type="spellStart"/>
+      <w:r>
+        <w:rPr>
+          <w:lang w:val="en-US"/>
+        </w:rPr>
+        <w:t>branch_name</w:t>
+      </w:r>
+      <w:proofErr w:type="spellEnd"/>
+    </w:p>
+    <w:p>
+      <w:pPr>
+        <w:rPr>
+          <w:lang w:val="en-US"/>
+        </w:rPr>
+      </w:pPr>
+      <w:r>
+        <w:rPr>
+          <w:lang w:val="en-US"/>
+        </w:rPr>
+        <w:t>$</w:t>
+      </w:r>
+      <w:proofErr w:type="spellStart"/>
+      <w:r>
+        <w:rPr>
+          <w:lang w:val="en-US"/>
+        </w:rPr>
+        <w:t>git</w:t>
+      </w:r>
+      <w:proofErr w:type="spellEnd"/>
+      <w:r>
+        <w:rPr>
+          <w:lang w:val="en-US"/>
+        </w:rPr>
+        <w:t xml:space="preserve"> pull origin master</w:t>
+      </w:r>
+    </w:p>
+    <w:p>
+      <w:pPr>
+        <w:pStyle w:val="Heading1"/>
+        <w:rPr>
+          <w:lang w:val="en-US"/>
+        </w:rPr>
+      </w:pPr>
+      <w:proofErr w:type="gramStart"/>
       <w:r>
         <w:rPr>
           <w:lang w:val="en-US"/>
         </w:rPr>
         <w:t>push</w:t>
       </w:r>
-      <w:r>
-        <w:rPr>
-          <w:lang w:val="en-US"/>
-        </w:rPr>
-        <w:t xml:space="preserve"> &lt;remote-name&gt; &lt;branch-name&gt;</w:t>
-      </w:r>
+      <w:proofErr w:type="gramEnd"/>
+      <w:r>
+        <w:rPr>
+          <w:lang w:val="en-US"/>
+        </w:rPr>
+        <w:t xml:space="preserve"> changes to remote</w:t>
+      </w:r>
+    </w:p>
+    <w:p>
+      <w:pPr>
+        <w:rPr>
+          <w:lang w:val="en-US"/>
+        </w:rPr>
+      </w:pPr>
+      <w:r>
+        <w:rPr>
+          <w:lang w:val="en-US"/>
+        </w:rPr>
+        <w:t>$</w:t>
+      </w:r>
+      <w:proofErr w:type="spellStart"/>
+      <w:r>
+        <w:rPr>
+          <w:lang w:val="en-US"/>
+        </w:rPr>
+        <w:t>git</w:t>
+      </w:r>
+      <w:proofErr w:type="spellEnd"/>
+      <w:r>
+        <w:rPr>
+          <w:lang w:val="en-US"/>
+        </w:rPr>
+        <w:t xml:space="preserve"> push </w:t>
+      </w:r>
+      <w:proofErr w:type="spellStart"/>
+      <w:r>
+        <w:rPr>
+          <w:lang w:val="en-US"/>
+        </w:rPr>
+        <w:t>remote_name</w:t>
+      </w:r>
+      <w:proofErr w:type="spellEnd"/>
+      <w:r>
+        <w:rPr>
+          <w:lang w:val="en-US"/>
+        </w:rPr>
+        <w:t xml:space="preserve"> </w:t>
+      </w:r>
+      <w:proofErr w:type="spellStart"/>
+      <w:r>
+        <w:rPr>
+          <w:lang w:val="en-US"/>
+        </w:rPr>
+        <w:t>branch_name</w:t>
+      </w:r>
+      <w:proofErr w:type="spellEnd"/>
     </w:p>
     <w:p>
       <w:pPr>
@@ -394,41 +1522,343 @@
         <w:rPr>
           <w:lang w:val="en-US"/>
         </w:rPr>
-        <w:t>Clone a remote repo:</w:t>
-      </w:r>
-    </w:p>
-    <w:p>
-      <w:pPr>
-        <w:rPr>
-          <w:lang w:val="en-US"/>
-        </w:rPr>
-      </w:pPr>
-      <w:r>
-        <w:rPr>
-          <w:lang w:val="en-US"/>
-        </w:rPr>
-        <w:t>$</w:t>
-      </w:r>
-      <w:proofErr w:type="spellStart"/>
-      <w:r>
-        <w:rPr>
-          <w:lang w:val="en-US"/>
-        </w:rPr>
-        <w:t>git</w:t>
-      </w:r>
-      <w:proofErr w:type="spellEnd"/>
-      <w:r>
-        <w:rPr>
-          <w:lang w:val="en-US"/>
-        </w:rPr>
-        <w:t xml:space="preserve"> clone &lt;https-repo-</w:t>
-      </w:r>
-      <w:proofErr w:type="spellStart"/>
-      <w:r>
-        <w:rPr>
-          <w:lang w:val="en-US"/>
-        </w:rPr>
-        <w:t>url</w:t>
+        <w:t>Undo commits in remote</w:t>
+      </w:r>
+    </w:p>
+    <w:p>
+      <w:pPr>
+        <w:rPr>
+          <w:lang w:val="en-US"/>
+        </w:rPr>
+      </w:pPr>
+      <w:r>
+        <w:rPr>
+          <w:lang w:val="en-US"/>
+        </w:rPr>
+        <w:t>$</w:t>
+      </w:r>
+      <w:proofErr w:type="spellStart"/>
+      <w:r>
+        <w:rPr>
+          <w:lang w:val="en-US"/>
+        </w:rPr>
+        <w:t>git</w:t>
+      </w:r>
+      <w:proofErr w:type="spellEnd"/>
+      <w:r>
+        <w:rPr>
+          <w:lang w:val="en-US"/>
+        </w:rPr>
+        <w:t xml:space="preserve"> revert </w:t>
+      </w:r>
+      <w:proofErr w:type="spellStart"/>
+      <w:r>
+        <w:rPr>
+          <w:lang w:val="en-US"/>
+        </w:rPr>
+        <w:t>commit_id</w:t>
+      </w:r>
+      <w:proofErr w:type="spellEnd"/>
+    </w:p>
+    <w:p>
+      <w:pPr>
+        <w:rPr>
+          <w:lang w:val="en-US"/>
+        </w:rPr>
+      </w:pPr>
+    </w:p>
+    <w:p>
+      <w:pPr>
+        <w:pStyle w:val="Heading1"/>
+        <w:rPr>
+          <w:lang w:val="en-US"/>
+        </w:rPr>
+      </w:pPr>
+      <w:proofErr w:type="gramStart"/>
+      <w:r>
+        <w:rPr>
+          <w:lang w:val="en-US"/>
+        </w:rPr>
+        <w:t>get</w:t>
+      </w:r>
+      <w:proofErr w:type="gramEnd"/>
+      <w:r>
+        <w:rPr>
+          <w:lang w:val="en-US"/>
+        </w:rPr>
+        <w:t xml:space="preserve"> commit details</w:t>
+      </w:r>
+    </w:p>
+    <w:p>
+      <w:pPr>
+        <w:rPr>
+          <w:lang w:val="en-US"/>
+        </w:rPr>
+      </w:pPr>
+      <w:r>
+        <w:rPr>
+          <w:lang w:val="en-US"/>
+        </w:rPr>
+        <w:t>$</w:t>
+      </w:r>
+      <w:proofErr w:type="spellStart"/>
+      <w:r>
+        <w:rPr>
+          <w:lang w:val="en-US"/>
+        </w:rPr>
+        <w:t>git</w:t>
+      </w:r>
+      <w:proofErr w:type="spellEnd"/>
+      <w:r>
+        <w:rPr>
+          <w:lang w:val="en-US"/>
+        </w:rPr>
+        <w:t xml:space="preserve"> log</w:t>
+      </w:r>
+    </w:p>
+    <w:p>
+      <w:pPr>
+        <w:pStyle w:val="Heading1"/>
+        <w:rPr>
+          <w:lang w:val="en-US"/>
+        </w:rPr>
+      </w:pPr>
+      <w:proofErr w:type="gramStart"/>
+      <w:r>
+        <w:rPr>
+          <w:lang w:val="en-US"/>
+        </w:rPr>
+        <w:t>get</w:t>
+      </w:r>
+      <w:proofErr w:type="gramEnd"/>
+      <w:r>
+        <w:rPr>
+          <w:lang w:val="en-US"/>
+        </w:rPr>
+        <w:t xml:space="preserve"> short </w:t>
+      </w:r>
+      <w:proofErr w:type="spellStart"/>
+      <w:r>
+        <w:rPr>
+          <w:lang w:val="en-US"/>
+        </w:rPr>
+        <w:t>commitid</w:t>
+      </w:r>
+      <w:proofErr w:type="spellEnd"/>
+    </w:p>
+    <w:p>
+      <w:pPr>
+        <w:rPr>
+          <w:lang w:val="en-US"/>
+        </w:rPr>
+      </w:pPr>
+      <w:r>
+        <w:rPr>
+          <w:lang w:val="en-US"/>
+        </w:rPr>
+        <w:t>$</w:t>
+      </w:r>
+      <w:proofErr w:type="spellStart"/>
+      <w:r>
+        <w:rPr>
+          <w:lang w:val="en-US"/>
+        </w:rPr>
+        <w:t>git</w:t>
+      </w:r>
+      <w:proofErr w:type="spellEnd"/>
+      <w:r>
+        <w:rPr>
+          <w:lang w:val="en-US"/>
+        </w:rPr>
+        <w:t xml:space="preserve"> log --</w:t>
+      </w:r>
+      <w:proofErr w:type="spellStart"/>
+      <w:r>
+        <w:rPr>
+          <w:lang w:val="en-US"/>
+        </w:rPr>
+        <w:t>oneline</w:t>
+      </w:r>
+      <w:proofErr w:type="spellEnd"/>
+    </w:p>
+    <w:p>
+      <w:pPr>
+        <w:pStyle w:val="Heading1"/>
+        <w:rPr>
+          <w:lang w:val="en-US"/>
+        </w:rPr>
+      </w:pPr>
+      <w:r>
+        <w:rPr>
+          <w:lang w:val="en-US"/>
+        </w:rPr>
+        <w:t>Move head to x commit</w:t>
+      </w:r>
+    </w:p>
+    <w:p>
+      <w:pPr>
+        <w:rPr>
+          <w:lang w:val="en-US"/>
+        </w:rPr>
+      </w:pPr>
+      <w:r>
+        <w:rPr>
+          <w:lang w:val="en-US"/>
+        </w:rPr>
+        <w:t>$</w:t>
+      </w:r>
+      <w:proofErr w:type="spellStart"/>
+      <w:r>
+        <w:rPr>
+          <w:lang w:val="en-US"/>
+        </w:rPr>
+        <w:t>git</w:t>
+      </w:r>
+      <w:proofErr w:type="spellEnd"/>
+      <w:r>
+        <w:rPr>
+          <w:lang w:val="en-US"/>
+        </w:rPr>
+        <w:t xml:space="preserve"> checkout </w:t>
+      </w:r>
+      <w:proofErr w:type="spellStart"/>
+      <w:r>
+        <w:rPr>
+          <w:lang w:val="en-US"/>
+        </w:rPr>
+        <w:t>commit_id</w:t>
+      </w:r>
+      <w:proofErr w:type="spellEnd"/>
+    </w:p>
+    <w:p>
+      <w:pPr>
+        <w:pStyle w:val="Heading1"/>
+        <w:rPr>
+          <w:lang w:val="en-US"/>
+        </w:rPr>
+      </w:pPr>
+      <w:r>
+        <w:rPr>
+          <w:lang w:val="en-US"/>
+        </w:rPr>
+        <w:t xml:space="preserve">List all </w:t>
+      </w:r>
+      <w:proofErr w:type="spellStart"/>
+      <w:r>
+        <w:rPr>
+          <w:lang w:val="en-US"/>
+        </w:rPr>
+        <w:t>branchs</w:t>
+      </w:r>
+      <w:proofErr w:type="spellEnd"/>
+    </w:p>
+    <w:p>
+      <w:pPr>
+        <w:rPr>
+          <w:lang w:val="en-US"/>
+        </w:rPr>
+      </w:pPr>
+      <w:r>
+        <w:rPr>
+          <w:lang w:val="en-US"/>
+        </w:rPr>
+        <w:t>$</w:t>
+      </w:r>
+      <w:proofErr w:type="spellStart"/>
+      <w:r>
+        <w:rPr>
+          <w:lang w:val="en-US"/>
+        </w:rPr>
+        <w:t>git</w:t>
+      </w:r>
+      <w:proofErr w:type="spellEnd"/>
+      <w:r>
+        <w:rPr>
+          <w:lang w:val="en-US"/>
+        </w:rPr>
+        <w:t xml:space="preserve"> branch</w:t>
+      </w:r>
+      <w:r>
+        <w:rPr>
+          <w:lang w:val="en-US"/>
+        </w:rPr>
+        <w:t xml:space="preserve"> =&gt; local branches</w:t>
+      </w:r>
+    </w:p>
+    <w:p>
+      <w:pPr>
+        <w:rPr>
+          <w:lang w:val="en-US"/>
+        </w:rPr>
+      </w:pPr>
+      <w:r>
+        <w:rPr>
+          <w:lang w:val="en-US"/>
+        </w:rPr>
+        <w:t>$</w:t>
+      </w:r>
+      <w:proofErr w:type="spellStart"/>
+      <w:r>
+        <w:rPr>
+          <w:lang w:val="en-US"/>
+        </w:rPr>
+        <w:t>git</w:t>
+      </w:r>
+      <w:proofErr w:type="spellEnd"/>
+      <w:r>
+        <w:rPr>
+          <w:lang w:val="en-US"/>
+        </w:rPr>
+        <w:t xml:space="preserve"> branch –r =&gt; remote branches</w:t>
+      </w:r>
+    </w:p>
+    <w:p>
+      <w:pPr>
+        <w:pStyle w:val="Heading1"/>
+        <w:rPr>
+          <w:lang w:val="en-US"/>
+        </w:rPr>
+      </w:pPr>
+      <w:r>
+        <w:rPr>
+          <w:lang w:val="en-US"/>
+        </w:rPr>
+        <w:lastRenderedPageBreak/>
+        <w:t>Checkout branch</w:t>
+      </w:r>
+    </w:p>
+    <w:p>
+      <w:pPr>
+        <w:rPr>
+          <w:lang w:val="en-US"/>
+        </w:rPr>
+      </w:pPr>
+      <w:r>
+        <w:rPr>
+          <w:lang w:val="en-US"/>
+        </w:rPr>
+        <w:t>$</w:t>
+      </w:r>
+      <w:proofErr w:type="spellStart"/>
+      <w:r>
+        <w:rPr>
+          <w:lang w:val="en-US"/>
+        </w:rPr>
+        <w:t>git</w:t>
+      </w:r>
+      <w:proofErr w:type="spellEnd"/>
+      <w:r>
+        <w:rPr>
+          <w:lang w:val="en-US"/>
+        </w:rPr>
+        <w:t xml:space="preserve"> checkout &lt;</w:t>
+      </w:r>
+      <w:proofErr w:type="spellStart"/>
+      <w:r>
+        <w:rPr>
+          <w:lang w:val="en-US"/>
+        </w:rPr>
+        <w:t>Branch_Name</w:t>
       </w:r>
       <w:proofErr w:type="spellEnd"/>
       <w:r>
@@ -444,8 +1874,1097 @@
           <w:lang w:val="en-US"/>
         </w:rPr>
       </w:pPr>
-      <w:bookmarkStart w:id="0" w:name="_GoBack"/>
-      <w:bookmarkEnd w:id="0"/>
+      <w:r>
+        <w:rPr>
+          <w:lang w:val="en-US"/>
+        </w:rPr>
+        <w:t>$</w:t>
+      </w:r>
+      <w:proofErr w:type="spellStart"/>
+      <w:r>
+        <w:rPr>
+          <w:lang w:val="en-US"/>
+        </w:rPr>
+        <w:t>git</w:t>
+      </w:r>
+      <w:proofErr w:type="spellEnd"/>
+      <w:r>
+        <w:rPr>
+          <w:lang w:val="en-US"/>
+        </w:rPr>
+        <w:t xml:space="preserve"> checkout master</w:t>
+      </w:r>
+    </w:p>
+    <w:p>
+      <w:pPr>
+        <w:pStyle w:val="Heading1"/>
+        <w:rPr>
+          <w:lang w:val="en-US"/>
+        </w:rPr>
+      </w:pPr>
+      <w:r>
+        <w:rPr>
+          <w:lang w:val="en-US"/>
+        </w:rPr>
+        <w:t>Create Branch</w:t>
+      </w:r>
+    </w:p>
+    <w:p>
+      <w:pPr>
+        <w:rPr>
+          <w:lang w:val="en-US"/>
+        </w:rPr>
+      </w:pPr>
+      <w:r>
+        <w:rPr>
+          <w:lang w:val="en-US"/>
+        </w:rPr>
+        <w:t>$</w:t>
+      </w:r>
+      <w:proofErr w:type="spellStart"/>
+      <w:r>
+        <w:rPr>
+          <w:lang w:val="en-US"/>
+        </w:rPr>
+        <w:t>git</w:t>
+      </w:r>
+      <w:proofErr w:type="spellEnd"/>
+      <w:r>
+        <w:rPr>
+          <w:lang w:val="en-US"/>
+        </w:rPr>
+        <w:t xml:space="preserve"> branch &lt;</w:t>
+      </w:r>
+      <w:proofErr w:type="spellStart"/>
+      <w:r>
+        <w:rPr>
+          <w:lang w:val="en-US"/>
+        </w:rPr>
+        <w:t>branch_name</w:t>
+      </w:r>
+      <w:proofErr w:type="spellEnd"/>
+      <w:r>
+        <w:rPr>
+          <w:lang w:val="en-US"/>
+        </w:rPr>
+        <w:t>&gt;</w:t>
+      </w:r>
+    </w:p>
+    <w:p>
+      <w:pPr>
+        <w:rPr>
+          <w:lang w:val="en-US"/>
+        </w:rPr>
+      </w:pPr>
+      <w:r>
+        <w:rPr>
+          <w:lang w:val="en-US"/>
+        </w:rPr>
+        <w:t>$</w:t>
+      </w:r>
+      <w:proofErr w:type="spellStart"/>
+      <w:r>
+        <w:rPr>
+          <w:lang w:val="en-US"/>
+        </w:rPr>
+        <w:t>git</w:t>
+      </w:r>
+      <w:proofErr w:type="spellEnd"/>
+      <w:r>
+        <w:rPr>
+          <w:lang w:val="en-US"/>
+        </w:rPr>
+        <w:t xml:space="preserve"> branch sprint_1</w:t>
+      </w:r>
+    </w:p>
+    <w:p>
+      <w:pPr>
+        <w:rPr>
+          <w:lang w:val="en-US"/>
+        </w:rPr>
+      </w:pPr>
+      <w:r>
+        <w:rPr>
+          <w:lang w:val="en-US"/>
+        </w:rPr>
+        <w:t>To create and checkout branch in single command:</w:t>
+      </w:r>
+    </w:p>
+    <w:p>
+      <w:pPr>
+        <w:rPr>
+          <w:lang w:val="en-US"/>
+        </w:rPr>
+      </w:pPr>
+      <w:r>
+        <w:rPr>
+          <w:lang w:val="en-US"/>
+        </w:rPr>
+        <w:t>$</w:t>
+      </w:r>
+      <w:proofErr w:type="spellStart"/>
+      <w:r>
+        <w:rPr>
+          <w:lang w:val="en-US"/>
+        </w:rPr>
+        <w:t>git</w:t>
+      </w:r>
+      <w:proofErr w:type="spellEnd"/>
+      <w:r>
+        <w:rPr>
+          <w:lang w:val="en-US"/>
+        </w:rPr>
+        <w:t xml:space="preserve"> checkout –b sprint_1</w:t>
+      </w:r>
+    </w:p>
+    <w:p>
+      <w:pPr>
+        <w:rPr>
+          <w:lang w:val="en-US"/>
+        </w:rPr>
+      </w:pPr>
+    </w:p>
+    <w:p>
+      <w:pPr>
+        <w:pStyle w:val="Heading1"/>
+        <w:rPr>
+          <w:lang w:val="en-US"/>
+        </w:rPr>
+      </w:pPr>
+      <w:r>
+        <w:rPr>
+          <w:lang w:val="en-US"/>
+        </w:rPr>
+        <w:t>Merge Operations</w:t>
+      </w:r>
+    </w:p>
+    <w:p>
+      <w:pPr>
+        <w:pStyle w:val="Heading2"/>
+        <w:rPr>
+          <w:lang w:val="en-US"/>
+        </w:rPr>
+      </w:pPr>
+      <w:proofErr w:type="gramStart"/>
+      <w:r>
+        <w:rPr>
+          <w:lang w:val="en-US"/>
+        </w:rPr>
+        <w:t>fast-</w:t>
+      </w:r>
+      <w:proofErr w:type="spellStart"/>
+      <w:r>
+        <w:rPr>
+          <w:lang w:val="en-US"/>
+        </w:rPr>
+        <w:t>farward</w:t>
+      </w:r>
+      <w:proofErr w:type="spellEnd"/>
+      <w:proofErr w:type="gramEnd"/>
+    </w:p>
+    <w:p>
+      <w:pPr>
+        <w:rPr>
+          <w:lang w:val="en-US"/>
+        </w:rPr>
+      </w:pPr>
+      <w:proofErr w:type="gramStart"/>
+      <w:r>
+        <w:rPr>
+          <w:lang w:val="en-US"/>
+        </w:rPr>
+        <w:t>when</w:t>
+      </w:r>
+      <w:proofErr w:type="gramEnd"/>
+      <w:r>
+        <w:rPr>
+          <w:lang w:val="en-US"/>
+        </w:rPr>
+        <w:t xml:space="preserve"> no extra commits are present in current branch.</w:t>
+      </w:r>
+    </w:p>
+    <w:p>
+      <w:pPr>
+        <w:rPr>
+          <w:lang w:val="en-US"/>
+        </w:rPr>
+      </w:pPr>
+      <w:r>
+        <w:rPr>
+          <w:lang w:val="en-US"/>
+        </w:rPr>
+        <w:t>$</w:t>
+      </w:r>
+      <w:proofErr w:type="spellStart"/>
+      <w:r>
+        <w:rPr>
+          <w:lang w:val="en-US"/>
+        </w:rPr>
+        <w:t>git</w:t>
+      </w:r>
+      <w:proofErr w:type="spellEnd"/>
+      <w:r>
+        <w:rPr>
+          <w:lang w:val="en-US"/>
+        </w:rPr>
+        <w:t xml:space="preserve"> checkout master</w:t>
+      </w:r>
+    </w:p>
+    <w:p>
+      <w:pPr>
+        <w:rPr>
+          <w:lang w:val="en-US"/>
+        </w:rPr>
+      </w:pPr>
+      <w:r>
+        <w:rPr>
+          <w:lang w:val="en-US"/>
+        </w:rPr>
+        <w:t>$</w:t>
+      </w:r>
+      <w:proofErr w:type="spellStart"/>
+      <w:r>
+        <w:rPr>
+          <w:lang w:val="en-US"/>
+        </w:rPr>
+        <w:t>git</w:t>
+      </w:r>
+      <w:proofErr w:type="spellEnd"/>
+      <w:r>
+        <w:rPr>
+          <w:lang w:val="en-US"/>
+        </w:rPr>
+        <w:t xml:space="preserve"> merge sprint_1</w:t>
+      </w:r>
+    </w:p>
+    <w:p>
+      <w:pPr>
+        <w:rPr>
+          <w:lang w:val="en-US"/>
+        </w:rPr>
+      </w:pPr>
+      <w:r>
+        <w:rPr>
+          <w:lang w:val="en-US"/>
+        </w:rPr>
+        <w:t>$</w:t>
+      </w:r>
+      <w:proofErr w:type="spellStart"/>
+      <w:r>
+        <w:rPr>
+          <w:lang w:val="en-US"/>
+        </w:rPr>
+        <w:t>git</w:t>
+      </w:r>
+      <w:proofErr w:type="spellEnd"/>
+      <w:r>
+        <w:rPr>
+          <w:lang w:val="en-US"/>
+        </w:rPr>
+        <w:t xml:space="preserve"> log =</w:t>
+      </w:r>
+      <w:proofErr w:type="gramStart"/>
+      <w:r>
+        <w:rPr>
+          <w:lang w:val="en-US"/>
+        </w:rPr>
+        <w:t>&gt;  new</w:t>
+      </w:r>
+      <w:proofErr w:type="gramEnd"/>
+      <w:r>
+        <w:rPr>
+          <w:lang w:val="en-US"/>
+        </w:rPr>
+        <w:t xml:space="preserve"> commit will not be created and master will be pointed to Sprint_1 HEAD</w:t>
+      </w:r>
+    </w:p>
+    <w:p>
+      <w:pPr>
+        <w:pStyle w:val="Heading2"/>
+        <w:rPr>
+          <w:lang w:val="en-US"/>
+        </w:rPr>
+      </w:pPr>
+      <w:proofErr w:type="gramStart"/>
+      <w:r>
+        <w:rPr>
+          <w:lang w:val="en-US"/>
+        </w:rPr>
+        <w:t>merge</w:t>
+      </w:r>
+      <w:proofErr w:type="gramEnd"/>
+    </w:p>
+    <w:p>
+      <w:pPr>
+        <w:rPr>
+          <w:lang w:val="en-US"/>
+        </w:rPr>
+      </w:pPr>
+      <w:proofErr w:type="gramStart"/>
+      <w:r>
+        <w:rPr>
+          <w:lang w:val="en-US"/>
+        </w:rPr>
+        <w:t>when</w:t>
+      </w:r>
+      <w:proofErr w:type="gramEnd"/>
+      <w:r>
+        <w:rPr>
+          <w:lang w:val="en-US"/>
+        </w:rPr>
+        <w:t xml:space="preserve"> master has some commits and sprint_1 has some commits.</w:t>
+      </w:r>
+    </w:p>
+    <w:p>
+      <w:pPr>
+        <w:rPr>
+          <w:lang w:val="en-US"/>
+        </w:rPr>
+      </w:pPr>
+      <w:r>
+        <w:rPr>
+          <w:lang w:val="en-US"/>
+        </w:rPr>
+        <w:t>$</w:t>
+      </w:r>
+      <w:proofErr w:type="spellStart"/>
+      <w:r>
+        <w:rPr>
+          <w:lang w:val="en-US"/>
+        </w:rPr>
+        <w:t>git</w:t>
+      </w:r>
+      <w:proofErr w:type="spellEnd"/>
+      <w:r>
+        <w:rPr>
+          <w:lang w:val="en-US"/>
+        </w:rPr>
+        <w:t xml:space="preserve"> checkout master</w:t>
+      </w:r>
+    </w:p>
+    <w:p>
+      <w:pPr>
+        <w:rPr>
+          <w:lang w:val="en-US"/>
+        </w:rPr>
+      </w:pPr>
+      <w:r>
+        <w:rPr>
+          <w:lang w:val="en-US"/>
+        </w:rPr>
+        <w:t>$</w:t>
+      </w:r>
+      <w:proofErr w:type="spellStart"/>
+      <w:r>
+        <w:rPr>
+          <w:lang w:val="en-US"/>
+        </w:rPr>
+        <w:t>git</w:t>
+      </w:r>
+      <w:proofErr w:type="spellEnd"/>
+      <w:r>
+        <w:rPr>
+          <w:lang w:val="en-US"/>
+        </w:rPr>
+        <w:t xml:space="preserve"> merge sprint_1</w:t>
+      </w:r>
+    </w:p>
+    <w:p>
+      <w:pPr>
+        <w:rPr>
+          <w:lang w:val="en-US"/>
+        </w:rPr>
+      </w:pPr>
+      <w:r>
+        <w:rPr>
+          <w:lang w:val="en-US"/>
+        </w:rPr>
+        <w:t>$</w:t>
+      </w:r>
+      <w:proofErr w:type="spellStart"/>
+      <w:r>
+        <w:rPr>
+          <w:lang w:val="en-US"/>
+        </w:rPr>
+        <w:t>git</w:t>
+      </w:r>
+      <w:proofErr w:type="spellEnd"/>
+      <w:r>
+        <w:rPr>
+          <w:lang w:val="en-US"/>
+        </w:rPr>
+        <w:t xml:space="preserve"> log =</w:t>
+      </w:r>
+      <w:proofErr w:type="gramStart"/>
+      <w:r>
+        <w:rPr>
+          <w:lang w:val="en-US"/>
+        </w:rPr>
+        <w:t>&gt;  a</w:t>
+      </w:r>
+      <w:proofErr w:type="gramEnd"/>
+      <w:r>
+        <w:rPr>
+          <w:lang w:val="en-US"/>
+        </w:rPr>
+        <w:t xml:space="preserve"> new commit is created</w:t>
+      </w:r>
+    </w:p>
+    <w:p>
+      <w:pPr>
+        <w:rPr>
+          <w:lang w:val="en-US"/>
+        </w:rPr>
+      </w:pPr>
+    </w:p>
+    <w:p>
+      <w:pPr>
+        <w:pStyle w:val="Heading1"/>
+        <w:rPr>
+          <w:lang w:val="en-US"/>
+        </w:rPr>
+      </w:pPr>
+      <w:r>
+        <w:rPr>
+          <w:lang w:val="en-US"/>
+        </w:rPr>
+        <w:t>Rebase</w:t>
+      </w:r>
+    </w:p>
+    <w:p>
+      <w:pPr>
+        <w:rPr>
+          <w:lang w:val="en-US"/>
+        </w:rPr>
+      </w:pPr>
+      <w:proofErr w:type="gramStart"/>
+      <w:r>
+        <w:rPr>
+          <w:lang w:val="en-US"/>
+        </w:rPr>
+        <w:t>if</w:t>
+      </w:r>
+      <w:proofErr w:type="gramEnd"/>
+      <w:r>
+        <w:rPr>
+          <w:lang w:val="en-US"/>
+        </w:rPr>
+        <w:t xml:space="preserve"> branch sprint_1 is created from master and in master an important fix is done which need to be present in Sprint_1 the we use rebase</w:t>
+      </w:r>
+    </w:p>
+    <w:p>
+      <w:pPr>
+        <w:rPr>
+          <w:lang w:val="en-US"/>
+        </w:rPr>
+      </w:pPr>
+      <w:r>
+        <w:rPr>
+          <w:lang w:val="en-US"/>
+        </w:rPr>
+        <w:t>$</w:t>
+      </w:r>
+      <w:proofErr w:type="spellStart"/>
+      <w:r>
+        <w:rPr>
+          <w:lang w:val="en-US"/>
+        </w:rPr>
+        <w:t>git</w:t>
+      </w:r>
+      <w:proofErr w:type="spellEnd"/>
+      <w:r>
+        <w:rPr>
+          <w:lang w:val="en-US"/>
+        </w:rPr>
+        <w:t xml:space="preserve"> checkout sprint_1</w:t>
+      </w:r>
+    </w:p>
+    <w:p>
+      <w:pPr>
+        <w:rPr>
+          <w:lang w:val="en-US"/>
+        </w:rPr>
+      </w:pPr>
+      <w:r>
+        <w:rPr>
+          <w:lang w:val="en-US"/>
+        </w:rPr>
+        <w:t>$</w:t>
+      </w:r>
+      <w:proofErr w:type="spellStart"/>
+      <w:r>
+        <w:rPr>
+          <w:lang w:val="en-US"/>
+        </w:rPr>
+        <w:t>git</w:t>
+      </w:r>
+      <w:proofErr w:type="spellEnd"/>
+      <w:r>
+        <w:rPr>
+          <w:lang w:val="en-US"/>
+        </w:rPr>
+        <w:t xml:space="preserve"> rebase master</w:t>
+      </w:r>
+    </w:p>
+    <w:p>
+      <w:pPr>
+        <w:rPr>
+          <w:lang w:val="en-US"/>
+        </w:rPr>
+      </w:pPr>
+      <w:r>
+        <w:rPr>
+          <w:lang w:val="en-US"/>
+        </w:rPr>
+        <w:t>$</w:t>
+      </w:r>
+      <w:proofErr w:type="spellStart"/>
+      <w:r>
+        <w:rPr>
+          <w:lang w:val="en-US"/>
+        </w:rPr>
+        <w:t>git</w:t>
+      </w:r>
+      <w:proofErr w:type="spellEnd"/>
+      <w:r>
+        <w:rPr>
+          <w:lang w:val="en-US"/>
+        </w:rPr>
+        <w:t xml:space="preserve"> log =&gt; a new commit will be created</w:t>
+      </w:r>
+    </w:p>
+    <w:p>
+      <w:pPr>
+        <w:pStyle w:val="Heading1"/>
+        <w:rPr>
+          <w:lang w:val="en-US"/>
+        </w:rPr>
+      </w:pPr>
+      <w:r>
+        <w:rPr>
+          <w:lang w:val="en-US"/>
+        </w:rPr>
+        <w:t>View differences</w:t>
+      </w:r>
+    </w:p>
+    <w:p>
+      <w:pPr>
+        <w:rPr>
+          <w:lang w:val="en-US"/>
+        </w:rPr>
+      </w:pPr>
+      <w:r>
+        <w:rPr>
+          <w:lang w:val="en-US"/>
+        </w:rPr>
+        <w:t>$</w:t>
+      </w:r>
+      <w:proofErr w:type="spellStart"/>
+      <w:r>
+        <w:rPr>
+          <w:lang w:val="en-US"/>
+        </w:rPr>
+        <w:t>git</w:t>
+      </w:r>
+      <w:proofErr w:type="spellEnd"/>
+      <w:r>
+        <w:rPr>
+          <w:lang w:val="en-US"/>
+        </w:rPr>
+        <w:t xml:space="preserve"> diff =&gt; </w:t>
+      </w:r>
+      <w:proofErr w:type="gramStart"/>
+      <w:r>
+        <w:rPr>
+          <w:lang w:val="en-US"/>
+        </w:rPr>
+        <w:t>to  list</w:t>
+      </w:r>
+      <w:proofErr w:type="gramEnd"/>
+      <w:r>
+        <w:rPr>
+          <w:lang w:val="en-US"/>
+        </w:rPr>
+        <w:t xml:space="preserve"> all the changes in working tree</w:t>
+      </w:r>
+    </w:p>
+    <w:p>
+      <w:pPr>
+        <w:rPr>
+          <w:lang w:val="en-US"/>
+        </w:rPr>
+      </w:pPr>
+      <w:r>
+        <w:rPr>
+          <w:lang w:val="en-US"/>
+        </w:rPr>
+        <w:t>$</w:t>
+      </w:r>
+      <w:proofErr w:type="spellStart"/>
+      <w:r>
+        <w:rPr>
+          <w:lang w:val="en-US"/>
+        </w:rPr>
+        <w:t>git</w:t>
+      </w:r>
+      <w:proofErr w:type="spellEnd"/>
+      <w:r>
+        <w:rPr>
+          <w:lang w:val="en-US"/>
+        </w:rPr>
+        <w:t xml:space="preserve"> diff &lt;commit_id1&gt; &lt;commit_id2&gt;</w:t>
+      </w:r>
+    </w:p>
+    <w:p>
+      <w:pPr>
+        <w:rPr>
+          <w:lang w:val="en-US"/>
+        </w:rPr>
+      </w:pPr>
+      <w:r>
+        <w:rPr>
+          <w:lang w:val="en-US"/>
+        </w:rPr>
+        <w:t>$</w:t>
+      </w:r>
+      <w:proofErr w:type="spellStart"/>
+      <w:r>
+        <w:rPr>
+          <w:lang w:val="en-US"/>
+        </w:rPr>
+        <w:t>git</w:t>
+      </w:r>
+      <w:proofErr w:type="spellEnd"/>
+      <w:r>
+        <w:rPr>
+          <w:lang w:val="en-US"/>
+        </w:rPr>
+        <w:t xml:space="preserve"> diff &lt;branch_1&gt; &lt;branch_2&gt;</w:t>
+      </w:r>
+    </w:p>
+    <w:p>
+      <w:pPr>
+        <w:pStyle w:val="Heading1"/>
+        <w:rPr>
+          <w:lang w:val="en-US"/>
+        </w:rPr>
+      </w:pPr>
+      <w:proofErr w:type="gramStart"/>
+      <w:r>
+        <w:rPr>
+          <w:lang w:val="en-US"/>
+        </w:rPr>
+        <w:lastRenderedPageBreak/>
+        <w:t>cherry-pick</w:t>
+      </w:r>
+      <w:proofErr w:type="gramEnd"/>
+      <w:r>
+        <w:rPr>
+          <w:lang w:val="en-US"/>
+        </w:rPr>
+        <w:t xml:space="preserve"> commits</w:t>
+      </w:r>
+    </w:p>
+    <w:p>
+      <w:pPr>
+        <w:rPr>
+          <w:lang w:val="en-US"/>
+        </w:rPr>
+      </w:pPr>
+    </w:p>
+    <w:p>
+      <w:pPr>
+        <w:rPr>
+          <w:lang w:val="en-US"/>
+        </w:rPr>
+      </w:pPr>
+      <w:proofErr w:type="gramStart"/>
+      <w:r>
+        <w:rPr>
+          <w:lang w:val="en-US"/>
+        </w:rPr>
+        <w:t>master</w:t>
+      </w:r>
+      <w:proofErr w:type="gramEnd"/>
+      <w:r>
+        <w:rPr>
+          <w:lang w:val="en-US"/>
+        </w:rPr>
+        <w:t xml:space="preserve"> -&gt; sprint is created from master.</w:t>
+      </w:r>
+    </w:p>
+    <w:p>
+      <w:pPr>
+        <w:rPr>
+          <w:lang w:val="en-US"/>
+        </w:rPr>
+      </w:pPr>
+      <w:proofErr w:type="gramStart"/>
+      <w:r>
+        <w:rPr>
+          <w:lang w:val="en-US"/>
+        </w:rPr>
+        <w:t>if</w:t>
+      </w:r>
+      <w:proofErr w:type="gramEnd"/>
+      <w:r>
+        <w:rPr>
+          <w:lang w:val="en-US"/>
+        </w:rPr>
+        <w:t xml:space="preserve"> a commit is made to sprint and the commit needs to be sent to master as well then we use cherry-pick.</w:t>
+      </w:r>
+    </w:p>
+    <w:p>
+      <w:pPr>
+        <w:rPr>
+          <w:lang w:val="en-US"/>
+        </w:rPr>
+      </w:pPr>
+      <w:r>
+        <w:rPr>
+          <w:lang w:val="en-US"/>
+        </w:rPr>
+        <w:t>$</w:t>
+      </w:r>
+      <w:proofErr w:type="spellStart"/>
+      <w:r>
+        <w:rPr>
+          <w:lang w:val="en-US"/>
+        </w:rPr>
+        <w:t>git</w:t>
+      </w:r>
+      <w:proofErr w:type="spellEnd"/>
+      <w:r>
+        <w:rPr>
+          <w:lang w:val="en-US"/>
+        </w:rPr>
+        <w:t xml:space="preserve"> checkout master</w:t>
+      </w:r>
+    </w:p>
+    <w:p>
+      <w:pPr>
+        <w:rPr>
+          <w:lang w:val="en-US"/>
+        </w:rPr>
+      </w:pPr>
+      <w:r>
+        <w:rPr>
+          <w:lang w:val="en-US"/>
+        </w:rPr>
+        <w:t>$</w:t>
+      </w:r>
+      <w:proofErr w:type="spellStart"/>
+      <w:r>
+        <w:rPr>
+          <w:lang w:val="en-US"/>
+        </w:rPr>
+        <w:t>git</w:t>
+      </w:r>
+      <w:proofErr w:type="spellEnd"/>
+      <w:r>
+        <w:rPr>
+          <w:lang w:val="en-US"/>
+        </w:rPr>
+        <w:t xml:space="preserve"> cherry-pick </w:t>
+      </w:r>
+      <w:proofErr w:type="spellStart"/>
+      <w:r>
+        <w:rPr>
+          <w:lang w:val="en-US"/>
+        </w:rPr>
+        <w:t>commit_id</w:t>
+      </w:r>
+      <w:proofErr w:type="spellEnd"/>
+    </w:p>
+    <w:p>
+      <w:pPr>
+        <w:pStyle w:val="ListParagraph"/>
+        <w:numPr>
+          <w:ilvl w:val="0"/>
+          <w:numId w:val="2"/>
+        </w:numPr>
+        <w:rPr>
+          <w:lang w:val="en-US"/>
+        </w:rPr>
+      </w:pPr>
+      <w:proofErr w:type="gramStart"/>
+      <w:r>
+        <w:rPr>
+          <w:lang w:val="en-US"/>
+        </w:rPr>
+        <w:t>resolve</w:t>
+      </w:r>
+      <w:proofErr w:type="gramEnd"/>
+      <w:r>
+        <w:rPr>
+          <w:lang w:val="en-US"/>
+        </w:rPr>
+        <w:t xml:space="preserve"> merge conflicts if any.</w:t>
+      </w:r>
+    </w:p>
+    <w:p>
+      <w:pPr>
+        <w:rPr>
+          <w:lang w:val="en-US"/>
+        </w:rPr>
+      </w:pPr>
+      <w:r>
+        <w:rPr>
+          <w:lang w:val="en-US"/>
+        </w:rPr>
+        <w:t>$</w:t>
+      </w:r>
+      <w:proofErr w:type="spellStart"/>
+      <w:r>
+        <w:rPr>
+          <w:lang w:val="en-US"/>
+        </w:rPr>
+        <w:t>git</w:t>
+      </w:r>
+      <w:proofErr w:type="spellEnd"/>
+      <w:r>
+        <w:rPr>
+          <w:lang w:val="en-US"/>
+        </w:rPr>
+        <w:t xml:space="preserve"> </w:t>
+      </w:r>
+      <w:proofErr w:type="gramStart"/>
+      <w:r>
+        <w:rPr>
+          <w:lang w:val="en-US"/>
+        </w:rPr>
+        <w:t>add .</w:t>
+      </w:r>
+      <w:proofErr w:type="gramEnd"/>
+    </w:p>
+    <w:p>
+      <w:pPr>
+        <w:rPr>
+          <w:lang w:val="en-US"/>
+        </w:rPr>
+      </w:pPr>
+      <w:r>
+        <w:rPr>
+          <w:lang w:val="en-US"/>
+        </w:rPr>
+        <w:t>$</w:t>
+      </w:r>
+      <w:proofErr w:type="spellStart"/>
+      <w:r>
+        <w:rPr>
+          <w:lang w:val="en-US"/>
+        </w:rPr>
+        <w:t>git</w:t>
+      </w:r>
+      <w:proofErr w:type="spellEnd"/>
+      <w:r>
+        <w:rPr>
+          <w:lang w:val="en-US"/>
+        </w:rPr>
+        <w:t xml:space="preserve"> cherry-pick –continue</w:t>
+      </w:r>
+    </w:p>
+    <w:p>
+      <w:pPr>
+        <w:rPr>
+          <w:lang w:val="en-US"/>
+        </w:rPr>
+      </w:pPr>
+      <w:r>
+        <w:rPr>
+          <w:lang w:val="en-US"/>
+        </w:rPr>
+        <w:t xml:space="preserve">   </w:t>
+      </w:r>
+      <w:proofErr w:type="gramStart"/>
+      <w:r>
+        <w:rPr>
+          <w:lang w:val="en-US"/>
+        </w:rPr>
+        <w:t>:</w:t>
+      </w:r>
+      <w:proofErr w:type="spellStart"/>
+      <w:r>
+        <w:rPr>
+          <w:lang w:val="en-US"/>
+        </w:rPr>
+        <w:t>wq</w:t>
+      </w:r>
+      <w:proofErr w:type="spellEnd"/>
+      <w:proofErr w:type="gramEnd"/>
+      <w:r>
+        <w:rPr>
+          <w:lang w:val="en-US"/>
+        </w:rPr>
+        <w:t xml:space="preserve">  enter.</w:t>
+      </w:r>
+    </w:p>
+    <w:p>
+      <w:pPr>
+        <w:rPr>
+          <w:lang w:val="en-US"/>
+        </w:rPr>
+      </w:pPr>
+    </w:p>
+    <w:p>
+      <w:pPr>
+        <w:pStyle w:val="Heading1"/>
+        <w:rPr>
+          <w:lang w:val="en-US"/>
+        </w:rPr>
+      </w:pPr>
+      <w:r>
+        <w:rPr>
+          <w:lang w:val="en-US"/>
+        </w:rPr>
+        <w:t>Interactive rebase</w:t>
+      </w:r>
+    </w:p>
+    <w:p>
+      <w:pPr>
+        <w:rPr>
+          <w:lang w:val="en-US"/>
+        </w:rPr>
+      </w:pPr>
+      <w:proofErr w:type="gramStart"/>
+      <w:r>
+        <w:rPr>
+          <w:lang w:val="en-US"/>
+        </w:rPr>
+        <w:t>used</w:t>
+      </w:r>
+      <w:proofErr w:type="gramEnd"/>
+      <w:r>
+        <w:rPr>
+          <w:lang w:val="en-US"/>
+        </w:rPr>
+        <w:t xml:space="preserve"> to remove/ alter one or more commits.</w:t>
+      </w:r>
+      <w:r>
+        <w:rPr>
+          <w:lang w:val="en-US"/>
+        </w:rPr>
+        <w:br/>
+        <w:t>Combine two commits to one -&gt; squashing</w:t>
+      </w:r>
+    </w:p>
+    <w:p>
+      <w:pPr>
+        <w:rPr>
+          <w:lang w:val="en-US"/>
+        </w:rPr>
+      </w:pPr>
+      <w:proofErr w:type="gramStart"/>
+      <w:r>
+        <w:rPr>
+          <w:lang w:val="en-US"/>
+        </w:rPr>
+        <w:t>remove</w:t>
+      </w:r>
+      <w:proofErr w:type="gramEnd"/>
+      <w:r>
+        <w:rPr>
+          <w:lang w:val="en-US"/>
+        </w:rPr>
+        <w:t xml:space="preserve"> a commit from history -&gt; drop</w:t>
+      </w:r>
+    </w:p>
+    <w:p>
+      <w:pPr>
+        <w:rPr>
+          <w:lang w:val="en-US"/>
+        </w:rPr>
+      </w:pPr>
+      <w:proofErr w:type="gramStart"/>
+      <w:r>
+        <w:rPr>
+          <w:lang w:val="en-US"/>
+        </w:rPr>
+        <w:t>change</w:t>
+      </w:r>
+      <w:proofErr w:type="gramEnd"/>
+      <w:r>
+        <w:rPr>
+          <w:lang w:val="en-US"/>
+        </w:rPr>
+        <w:t xml:space="preserve"> commit message -&gt; reword</w:t>
+      </w:r>
+    </w:p>
+    <w:p>
+      <w:pPr>
+        <w:rPr>
+          <w:lang w:val="en-US"/>
+        </w:rPr>
+      </w:pPr>
+      <w:r>
+        <w:rPr>
+          <w:lang w:val="en-US"/>
+        </w:rPr>
+        <w:t>$</w:t>
+      </w:r>
+      <w:proofErr w:type="spellStart"/>
+      <w:r>
+        <w:rPr>
+          <w:lang w:val="en-US"/>
+        </w:rPr>
+        <w:t>git</w:t>
+      </w:r>
+      <w:proofErr w:type="spellEnd"/>
+      <w:r>
+        <w:rPr>
+          <w:lang w:val="en-US"/>
+        </w:rPr>
+        <w:t xml:space="preserve"> rebase –I </w:t>
+      </w:r>
+      <w:proofErr w:type="spellStart"/>
+      <w:r>
+        <w:rPr>
+          <w:lang w:val="en-US"/>
+        </w:rPr>
+        <w:t>HEAD~n</w:t>
+      </w:r>
+      <w:proofErr w:type="spellEnd"/>
+      <w:r>
+        <w:rPr>
+          <w:lang w:val="en-US"/>
+        </w:rPr>
+        <w:t xml:space="preserve"> =&gt; n is number of commits we will be alterning.</w:t>
+      </w:r>
+    </w:p>
+    <w:p>
+      <w:pPr>
+        <w:rPr>
+          <w:lang w:val="en-US"/>
+        </w:rPr>
+      </w:pPr>
+    </w:p>
+    <w:p>
+      <w:pPr>
+        <w:rPr>
+          <w:lang w:val="en-US"/>
+        </w:rPr>
+      </w:pPr>
+    </w:p>
+    <w:p>
+      <w:pPr>
+        <w:rPr>
+          <w:lang w:val="en-US"/>
+        </w:rPr>
+      </w:pPr>
+    </w:p>
+    <w:p>
+      <w:pPr>
+        <w:rPr>
+          <w:lang w:val="en-US"/>
+        </w:rPr>
+      </w:pPr>
+    </w:p>
+    <w:p>
+      <w:pPr>
+        <w:rPr>
+          <w:lang w:val="en-US"/>
+        </w:rPr>
+      </w:pPr>
     </w:p>
     <w:p>
       <w:pPr>
@@ -495,6 +3014,118 @@
 <file path=word/numbering.xml><?xml version="1.0" encoding="utf-8"?>
 <w:numbering xmlns:wpc="http://schemas.microsoft.com/office/word/2010/wordprocessingCanvas" xmlns:cx="http://schemas.microsoft.com/office/drawing/2014/chartex" xmlns:cx1="http://schemas.microsoft.com/office/drawing/2015/9/8/chartex" xmlns:mc="http://schemas.openxmlformats.org/markup-compatibility/2006" xmlns:o="urn:schemas-microsoft-com:office:office" xmlns:r="http://schemas.openxmlformats.org/officeDocument/2006/relationships" xmlns:m="http://schemas.openxmlformats.org/officeDocument/2006/math" xmlns:v="urn:schemas-microsoft-com:vml" xmlns:wp14="http://schemas.microsoft.com/office/word/2010/wordprocessingDrawing" xmlns:wp="http://schemas.openxmlformats.org/drawingml/2006/wordprocessingDrawing" xmlns:w10="urn:schemas-microsoft-com:office:word" xmlns:w="http://schemas.openxmlformats.org/wordprocessingml/2006/main" xmlns:w14="http://schemas.microsoft.com/office/word/2010/wordml" xmlns:w15="http://schemas.microsoft.com/office/word/2012/wordml" xmlns:w16se="http://schemas.microsoft.com/office/word/2015/wordml/symex" xmlns:wpg="http://schemas.microsoft.com/office/word/2010/wordprocessingGroup" xmlns:wpi="http://schemas.microsoft.com/office/word/2010/wordprocessingInk" xmlns:wne="http://schemas.microsoft.com/office/word/2006/wordml" xmlns:wps="http://schemas.microsoft.com/office/word/2010/wordprocessingShape" mc:Ignorable="w14 w15 w16se wp14">
   <w:abstractNum w:abstractNumId="0" w15:restartNumberingAfterBreak="0">
+    <w:nsid w:val="3D4E2977"/>
+    <w:multiLevelType w:val="hybridMultilevel"/>
+    <w:tmpl w:val="A476DC80"/>
+    <w:lvl w:ilvl="0" w:tplc="5508A364">
+      <w:numFmt w:val="bullet"/>
+      <w:lvlText w:val=""/>
+      <w:lvlJc w:val="left"/>
+      <w:pPr>
+        <w:ind w:left="720" w:hanging="360"/>
+      </w:pPr>
+      <w:rPr>
+        <w:rFonts w:ascii="Wingdings" w:eastAsiaTheme="minorHAnsi" w:hAnsi="Wingdings" w:cstheme="minorBidi" w:hint="default"/>
+      </w:rPr>
+    </w:lvl>
+    <w:lvl w:ilvl="1" w:tplc="40090003" w:tentative="1">
+      <w:start w:val="1"/>
+      <w:numFmt w:val="bullet"/>
+      <w:lvlText w:val="o"/>
+      <w:lvlJc w:val="left"/>
+      <w:pPr>
+        <w:ind w:left="1440" w:hanging="360"/>
+      </w:pPr>
+      <w:rPr>
+        <w:rFonts w:ascii="Courier New" w:hAnsi="Courier New" w:cs="Courier New" w:hint="default"/>
+      </w:rPr>
+    </w:lvl>
+    <w:lvl w:ilvl="2" w:tplc="40090005" w:tentative="1">
+      <w:start w:val="1"/>
+      <w:numFmt w:val="bullet"/>
+      <w:lvlText w:val=""/>
+      <w:lvlJc w:val="left"/>
+      <w:pPr>
+        <w:ind w:left="2160" w:hanging="360"/>
+      </w:pPr>
+      <w:rPr>
+        <w:rFonts w:ascii="Wingdings" w:hAnsi="Wingdings" w:hint="default"/>
+      </w:rPr>
+    </w:lvl>
+    <w:lvl w:ilvl="3" w:tplc="40090001" w:tentative="1">
+      <w:start w:val="1"/>
+      <w:numFmt w:val="bullet"/>
+      <w:lvlText w:val=""/>
+      <w:lvlJc w:val="left"/>
+      <w:pPr>
+        <w:ind w:left="2880" w:hanging="360"/>
+      </w:pPr>
+      <w:rPr>
+        <w:rFonts w:ascii="Symbol" w:hAnsi="Symbol" w:hint="default"/>
+      </w:rPr>
+    </w:lvl>
+    <w:lvl w:ilvl="4" w:tplc="40090003" w:tentative="1">
+      <w:start w:val="1"/>
+      <w:numFmt w:val="bullet"/>
+      <w:lvlText w:val="o"/>
+      <w:lvlJc w:val="left"/>
+      <w:pPr>
+        <w:ind w:left="3600" w:hanging="360"/>
+      </w:pPr>
+      <w:rPr>
+        <w:rFonts w:ascii="Courier New" w:hAnsi="Courier New" w:cs="Courier New" w:hint="default"/>
+      </w:rPr>
+    </w:lvl>
+    <w:lvl w:ilvl="5" w:tplc="40090005" w:tentative="1">
+      <w:start w:val="1"/>
+      <w:numFmt w:val="bullet"/>
+      <w:lvlText w:val=""/>
+      <w:lvlJc w:val="left"/>
+      <w:pPr>
+        <w:ind w:left="4320" w:hanging="360"/>
+      </w:pPr>
+      <w:rPr>
+        <w:rFonts w:ascii="Wingdings" w:hAnsi="Wingdings" w:hint="default"/>
+      </w:rPr>
+    </w:lvl>
+    <w:lvl w:ilvl="6" w:tplc="40090001" w:tentative="1">
+      <w:start w:val="1"/>
+      <w:numFmt w:val="bullet"/>
+      <w:lvlText w:val=""/>
+      <w:lvlJc w:val="left"/>
+      <w:pPr>
+        <w:ind w:left="5040" w:hanging="360"/>
+      </w:pPr>
+      <w:rPr>
+        <w:rFonts w:ascii="Symbol" w:hAnsi="Symbol" w:hint="default"/>
+      </w:rPr>
+    </w:lvl>
+    <w:lvl w:ilvl="7" w:tplc="40090003" w:tentative="1">
+      <w:start w:val="1"/>
+      <w:numFmt w:val="bullet"/>
+      <w:lvlText w:val="o"/>
+      <w:lvlJc w:val="left"/>
+      <w:pPr>
+        <w:ind w:left="5760" w:hanging="360"/>
+      </w:pPr>
+      <w:rPr>
+        <w:rFonts w:ascii="Courier New" w:hAnsi="Courier New" w:cs="Courier New" w:hint="default"/>
+      </w:rPr>
+    </w:lvl>
+    <w:lvl w:ilvl="8" w:tplc="40090005" w:tentative="1">
+      <w:start w:val="1"/>
+      <w:numFmt w:val="bullet"/>
+      <w:lvlText w:val=""/>
+      <w:lvlJc w:val="left"/>
+      <w:pPr>
+        <w:ind w:left="6480" w:hanging="360"/>
+      </w:pPr>
+      <w:rPr>
+        <w:rFonts w:ascii="Wingdings" w:hAnsi="Wingdings" w:hint="default"/>
+      </w:rPr>
+    </w:lvl>
+  </w:abstractNum>
+  <w:abstractNum w:abstractNumId="1" w15:restartNumberingAfterBreak="0">
     <w:nsid w:val="708C06A9"/>
     <w:multiLevelType w:val="hybridMultilevel"/>
     <w:tmpl w:val="DA7A00E2"/>
@@ -608,6 +3239,9 @@
     </w:lvl>
   </w:abstractNum>
   <w:num w:numId="1">
+    <w:abstractNumId w:val="1"/>
+  </w:num>
+  <w:num w:numId="2">
     <w:abstractNumId w:val="0"/>
   </w:num>
 </w:numbering>
@@ -1028,6 +3662,28 @@
       <w:szCs w:val="32"/>
     </w:rPr>
   </w:style>
+  <w:style w:type="paragraph" w:styleId="Heading2">
+    <w:name w:val="heading 2"/>
+    <w:basedOn w:val="Normal"/>
+    <w:next w:val="Normal"/>
+    <w:link w:val="Heading2Char"/>
+    <w:uiPriority w:val="9"/>
+    <w:unhideWhenUsed/>
+    <w:qFormat/>
+    <w:rsid w:val="0021633B"/>
+    <w:pPr>
+      <w:keepNext/>
+      <w:keepLines/>
+      <w:spacing w:before="40" w:after="0"/>
+      <w:outlineLvl w:val="1"/>
+    </w:pPr>
+    <w:rPr>
+      <w:rFonts w:asciiTheme="majorHAnsi" w:eastAsiaTheme="majorEastAsia" w:hAnsiTheme="majorHAnsi" w:cstheme="majorBidi"/>
+      <w:color w:val="2E74B5" w:themeColor="accent1" w:themeShade="BF"/>
+      <w:sz w:val="26"/>
+      <w:szCs w:val="26"/>
+    </w:rPr>
+  </w:style>
   <w:style w:type="character" w:default="1" w:styleId="DefaultParagraphFont">
     <w:name w:val="Default Paragraph Font"/>
     <w:uiPriority w:val="1"/>
@@ -1088,6 +3744,19 @@
     <w:rPr>
       <w:color w:val="0563C1" w:themeColor="hyperlink"/>
       <w:u w:val="single"/>
+    </w:rPr>
+  </w:style>
+  <w:style w:type="character" w:customStyle="1" w:styleId="Heading2Char">
+    <w:name w:val="Heading 2 Char"/>
+    <w:basedOn w:val="DefaultParagraphFont"/>
+    <w:link w:val="Heading2"/>
+    <w:uiPriority w:val="9"/>
+    <w:rsid w:val="0021633B"/>
+    <w:rPr>
+      <w:rFonts w:asciiTheme="majorHAnsi" w:eastAsiaTheme="majorEastAsia" w:hAnsiTheme="majorHAnsi" w:cstheme="majorBidi"/>
+      <w:color w:val="2E74B5" w:themeColor="accent1" w:themeShade="BF"/>
+      <w:sz w:val="26"/>
+      <w:szCs w:val="26"/>
     </w:rPr>
   </w:style>
 </w:styles>

--- a/git.docx
+++ b/git.docx
@@ -30,8 +30,6 @@
           <w:lang w:val="en-US"/>
         </w:rPr>
       </w:pPr>
-      <w:bookmarkStart w:id="0" w:name="_GoBack"/>
-      <w:bookmarkEnd w:id="0"/>
     </w:p>
     <w:p>
       <w:pPr>
@@ -2928,22 +2926,176 @@
         <w:rPr>
           <w:lang w:val="en-US"/>
         </w:rPr>
-        <w:t xml:space="preserve"> =&gt; n is number of commits we will be alterning.</w:t>
-      </w:r>
-    </w:p>
-    <w:p>
-      <w:pPr>
-        <w:rPr>
-          <w:lang w:val="en-US"/>
-        </w:rPr>
-      </w:pPr>
-    </w:p>
-    <w:p>
-      <w:pPr>
-        <w:rPr>
-          <w:lang w:val="en-US"/>
-        </w:rPr>
-      </w:pPr>
+        <w:t xml:space="preserve"> =&gt; n is number of commits we will be </w:t>
+      </w:r>
+      <w:proofErr w:type="spellStart"/>
+      <w:r>
+        <w:rPr>
+          <w:lang w:val="en-US"/>
+        </w:rPr>
+        <w:t>alterning</w:t>
+      </w:r>
+      <w:proofErr w:type="spellEnd"/>
+      <w:r>
+        <w:rPr>
+          <w:lang w:val="en-US"/>
+        </w:rPr>
+        <w:t>.</w:t>
+      </w:r>
+    </w:p>
+    <w:p>
+      <w:pPr>
+        <w:rPr>
+          <w:lang w:val="en-US"/>
+        </w:rPr>
+      </w:pPr>
+    </w:p>
+    <w:p>
+      <w:pPr>
+        <w:pStyle w:val="Heading1"/>
+        <w:rPr>
+          <w:lang w:val="en-US"/>
+        </w:rPr>
+      </w:pPr>
+      <w:r>
+        <w:rPr>
+          <w:lang w:val="en-US"/>
+        </w:rPr>
+        <w:t>Configuration Options</w:t>
+      </w:r>
+    </w:p>
+    <w:p>
+      <w:pPr>
+        <w:rPr>
+          <w:lang w:val="en-US"/>
+        </w:rPr>
+      </w:pPr>
+    </w:p>
+    <w:p>
+      <w:pPr>
+        <w:rPr>
+          <w:lang w:val="en-US"/>
+        </w:rPr>
+      </w:pPr>
+      <w:r>
+        <w:rPr>
+          <w:lang w:val="en-US"/>
+        </w:rPr>
+        <w:t>$</w:t>
+      </w:r>
+      <w:proofErr w:type="spellStart"/>
+      <w:r>
+        <w:rPr>
+          <w:lang w:val="en-US"/>
+        </w:rPr>
+        <w:t>git</w:t>
+      </w:r>
+      <w:proofErr w:type="spellEnd"/>
+      <w:r>
+        <w:rPr>
+          <w:lang w:val="en-US"/>
+        </w:rPr>
+        <w:t xml:space="preserve"> </w:t>
+      </w:r>
+      <w:proofErr w:type="spellStart"/>
+      <w:r>
+        <w:rPr>
+          <w:lang w:val="en-US"/>
+        </w:rPr>
+        <w:t>config</w:t>
+      </w:r>
+      <w:proofErr w:type="spellEnd"/>
+      <w:r>
+        <w:rPr>
+          <w:lang w:val="en-US"/>
+        </w:rPr>
+        <w:t xml:space="preserve"> --global user.name “Name”</w:t>
+      </w:r>
+    </w:p>
+    <w:p>
+      <w:pPr>
+        <w:rPr>
+          <w:lang w:val="en-US"/>
+        </w:rPr>
+      </w:pPr>
+      <w:r>
+        <w:rPr>
+          <w:lang w:val="en-US"/>
+        </w:rPr>
+        <w:t>$</w:t>
+      </w:r>
+      <w:proofErr w:type="spellStart"/>
+      <w:r>
+        <w:rPr>
+          <w:lang w:val="en-US"/>
+        </w:rPr>
+        <w:t>git</w:t>
+      </w:r>
+      <w:proofErr w:type="spellEnd"/>
+      <w:r>
+        <w:rPr>
+          <w:lang w:val="en-US"/>
+        </w:rPr>
+        <w:t xml:space="preserve"> </w:t>
+      </w:r>
+      <w:proofErr w:type="spellStart"/>
+      <w:r>
+        <w:rPr>
+          <w:lang w:val="en-US"/>
+        </w:rPr>
+        <w:t>config</w:t>
+      </w:r>
+      <w:proofErr w:type="spellEnd"/>
+      <w:r>
+        <w:rPr>
+          <w:lang w:val="en-US"/>
+        </w:rPr>
+        <w:t xml:space="preserve"> --global </w:t>
+      </w:r>
+      <w:proofErr w:type="spellStart"/>
+      <w:r>
+        <w:rPr>
+          <w:lang w:val="en-US"/>
+        </w:rPr>
+        <w:t>user.email</w:t>
+      </w:r>
+      <w:proofErr w:type="spellEnd"/>
+      <w:r>
+        <w:rPr>
+          <w:lang w:val="en-US"/>
+        </w:rPr>
+        <w:t xml:space="preserve"> “</w:t>
+      </w:r>
+      <w:proofErr w:type="spellStart"/>
+      <w:r>
+        <w:rPr>
+          <w:lang w:val="en-US"/>
+        </w:rPr>
+        <w:t>email_address</w:t>
+      </w:r>
+      <w:proofErr w:type="spellEnd"/>
+      <w:r>
+        <w:rPr>
+          <w:lang w:val="en-US"/>
+        </w:rPr>
+        <w:t>”</w:t>
+      </w:r>
+    </w:p>
+    <w:p>
+      <w:pPr>
+        <w:rPr>
+          <w:lang w:val="en-US"/>
+        </w:rPr>
+      </w:pPr>
+    </w:p>
+    <w:p>
+      <w:pPr>
+        <w:rPr>
+          <w:lang w:val="en-US"/>
+        </w:rPr>
+      </w:pPr>
+      <w:bookmarkStart w:id="0" w:name="_GoBack"/>
+      <w:bookmarkEnd w:id="0"/>
     </w:p>
     <w:p>
       <w:pPr>
